--- a/PL3-G7-CES.doc.docx
+++ b/PL3-G7-CES.doc.docx
@@ -900,6 +900,7 @@
           <w:sz w:val="32"/>
           <w:szCs w:val="32"/>
         </w:rPr>
+        <w:lastRenderedPageBreak/>
         <w:t>Tarea 1</w:t>
       </w:r>
       <w:r>
@@ -1044,7 +1045,6 @@
           <w:sz w:val="22"/>
           <w:szCs w:val="22"/>
         </w:rPr>
-        <w:lastRenderedPageBreak/>
         <w:t>¿Cómo has calculado el % de uso de memoria?</w:t>
       </w:r>
     </w:p>
@@ -1060,6 +1060,7 @@
           <w:sz w:val="22"/>
           <w:szCs w:val="22"/>
         </w:rPr>
+        <w:lastRenderedPageBreak/>
         <w:t>Para calcular el % de uso de memoria primero se debe calcular el numero de bytes ocupados siendo esta misma la diferencia entre los bytes totales los disponibles y los de cache (Ilustrado de la siguiente manera).</w:t>
       </w:r>
     </w:p>
@@ -1521,7 +1522,23 @@
           <w:sz w:val="22"/>
           <w:szCs w:val="22"/>
         </w:rPr>
-        <w:t>La diferencia esta en que en el 90-percentil evitaríamos</w:t>
+        <w:t xml:space="preserve">La diferencia </w:t>
+      </w:r>
+      <w:r>
+        <w:rPr>
+          <w:color w:val="333300"/>
+          <w:sz w:val="22"/>
+          <w:szCs w:val="22"/>
+        </w:rPr>
+        <w:t>está</w:t>
+      </w:r>
+      <w:r>
+        <w:rPr>
+          <w:color w:val="333300"/>
+          <w:sz w:val="22"/>
+          <w:szCs w:val="22"/>
+        </w:rPr>
+        <w:t xml:space="preserve"> en que en el 90-percentil evitaríamos</w:t>
       </w:r>
       <w:r>
         <w:rPr>
@@ -1647,7 +1664,6 @@
           <w:sz w:val="22"/>
           <w:szCs w:val="22"/>
         </w:rPr>
-        <w:lastRenderedPageBreak/>
         <w:t xml:space="preserve">Para 290 usuarios usando la referencia de nuestras pruebas es de </w:t>
       </w:r>
       <w:r>
@@ -1680,6 +1696,7 @@
         <w:rPr>
           <w:rFonts w:ascii="Arial" w:hAnsi="Arial" w:cs="Arial"/>
         </w:rPr>
+        <w:lastRenderedPageBreak/>
         <w:t>Comparándolos</w:t>
       </w:r>
       <w:r>
@@ -1888,15 +1905,70 @@
     <w:p>
       <w:pPr>
         <w:rPr>
-          <w:color w:val="333300"/>
-          <w:sz w:val="22"/>
-          <w:szCs w:val="22"/>
-        </w:rPr>
-      </w:pPr>
-      <w:r>
-        <w:rPr>
           <w:rFonts w:ascii="Arial" w:hAnsi="Arial" w:cs="Arial"/>
         </w:rPr>
+      </w:pPr>
+      <w:r>
+        <w:rPr>
+          <w:rFonts w:ascii="Arial" w:hAnsi="Arial" w:cs="Arial"/>
+        </w:rPr>
+        <w:t>Hay dos causas posibles:</w:t>
+      </w:r>
+    </w:p>
+    <w:p>
+      <w:pPr>
+        <w:rPr>
+          <w:rFonts w:ascii="Arial" w:hAnsi="Arial" w:cs="Arial"/>
+        </w:rPr>
+      </w:pPr>
+    </w:p>
+    <w:p>
+      <w:pPr>
+        <w:pStyle w:val="Prrafodelista"/>
+        <w:numPr>
+          <w:ilvl w:val="0"/>
+          <w:numId w:val="2"/>
+        </w:numPr>
+        <w:rPr>
+          <w:rFonts w:ascii="Arial" w:hAnsi="Arial" w:cs="Arial"/>
+        </w:rPr>
+      </w:pPr>
+      <w:r>
+        <w:rPr>
+          <w:rFonts w:ascii="Arial" w:hAnsi="Arial" w:cs="Arial"/>
+        </w:rPr>
+        <w:t>L</w:t>
+      </w:r>
+      <w:r>
+        <w:rPr>
+          <w:rFonts w:ascii="Arial" w:hAnsi="Arial" w:cs="Arial"/>
+        </w:rPr>
+        <w:t>a propia diferencia entre una medición real y la teoría.</w:t>
+      </w:r>
+    </w:p>
+    <w:p>
+      <w:pPr>
+        <w:pStyle w:val="Prrafodelista"/>
+        <w:rPr>
+          <w:rFonts w:ascii="Arial" w:hAnsi="Arial" w:cs="Arial"/>
+        </w:rPr>
+      </w:pPr>
+    </w:p>
+    <w:p>
+      <w:pPr>
+        <w:pStyle w:val="Prrafodelista"/>
+        <w:numPr>
+          <w:ilvl w:val="0"/>
+          <w:numId w:val="2"/>
+        </w:numPr>
+        <w:rPr>
+          <w:rFonts w:ascii="Arial" w:hAnsi="Arial" w:cs="Arial"/>
+        </w:rPr>
+      </w:pPr>
+      <w:r>
+        <w:rPr>
+          <w:rFonts w:ascii="Arial" w:hAnsi="Arial" w:cs="Arial"/>
+        </w:rPr>
         <w:t xml:space="preserve">Los sistemas operativos regulan de por si la potencia de las CPU </w:t>
       </w:r>
       <w:r>
@@ -1927,7 +1999,31 @@
         <w:rPr>
           <w:rFonts w:ascii="Arial" w:hAnsi="Arial" w:cs="Arial"/>
         </w:rPr>
-        <w:t>donde se baja la potencia del procesador o el voltaje del mismo con el fin de evitar las grandes temperaturas que puede causar el uso al 100% del mismo.</w:t>
+        <w:t xml:space="preserve">donde se baja la potencia del procesador o el voltaje </w:t>
+      </w:r>
+      <w:r>
+        <w:rPr>
+          <w:rFonts w:ascii="Arial" w:hAnsi="Arial" w:cs="Arial"/>
+        </w:rPr>
+        <w:t>de este</w:t>
+      </w:r>
+      <w:r>
+        <w:rPr>
+          <w:rFonts w:ascii="Arial" w:hAnsi="Arial" w:cs="Arial"/>
+        </w:rPr>
+        <w:t xml:space="preserve"> </w:t>
+      </w:r>
+      <w:r>
+        <w:rPr>
+          <w:rFonts w:ascii="Arial" w:hAnsi="Arial" w:cs="Arial"/>
+        </w:rPr>
+        <w:t xml:space="preserve">mismo </w:t>
+      </w:r>
+      <w:r>
+        <w:rPr>
+          <w:rFonts w:ascii="Arial" w:hAnsi="Arial" w:cs="Arial"/>
+        </w:rPr>
+        <w:t>con el fin de evitar las grandes temperaturas que puede causar el uso al 100% del mismo.</w:t>
       </w:r>
     </w:p>
     <w:sectPr>
@@ -2030,8 +2126,100 @@
       </w:pPr>
     </w:lvl>
   </w:abstractNum>
+  <w:abstractNum w:abstractNumId="1" w15:restartNumberingAfterBreak="0">
+    <w:nsid w:val="44401B5C"/>
+    <w:multiLevelType w:val="hybridMultilevel"/>
+    <w:tmpl w:val="15BC4A4C"/>
+    <w:lvl w:ilvl="0" w:tplc="0C0A000F">
+      <w:start w:val="1"/>
+      <w:numFmt w:val="decimal"/>
+      <w:lvlText w:val="%1."/>
+      <w:lvlJc w:val="left"/>
+      <w:pPr>
+        <w:ind w:left="720" w:hanging="360"/>
+      </w:pPr>
+      <w:rPr>
+        <w:rFonts w:hint="default"/>
+      </w:rPr>
+    </w:lvl>
+    <w:lvl w:ilvl="1" w:tplc="0C0A0019" w:tentative="1">
+      <w:start w:val="1"/>
+      <w:numFmt w:val="lowerLetter"/>
+      <w:lvlText w:val="%2."/>
+      <w:lvlJc w:val="left"/>
+      <w:pPr>
+        <w:ind w:left="1440" w:hanging="360"/>
+      </w:pPr>
+    </w:lvl>
+    <w:lvl w:ilvl="2" w:tplc="0C0A001B" w:tentative="1">
+      <w:start w:val="1"/>
+      <w:numFmt w:val="lowerRoman"/>
+      <w:lvlText w:val="%3."/>
+      <w:lvlJc w:val="right"/>
+      <w:pPr>
+        <w:ind w:left="2160" w:hanging="180"/>
+      </w:pPr>
+    </w:lvl>
+    <w:lvl w:ilvl="3" w:tplc="0C0A000F" w:tentative="1">
+      <w:start w:val="1"/>
+      <w:numFmt w:val="decimal"/>
+      <w:lvlText w:val="%4."/>
+      <w:lvlJc w:val="left"/>
+      <w:pPr>
+        <w:ind w:left="2880" w:hanging="360"/>
+      </w:pPr>
+    </w:lvl>
+    <w:lvl w:ilvl="4" w:tplc="0C0A0019" w:tentative="1">
+      <w:start w:val="1"/>
+      <w:numFmt w:val="lowerLetter"/>
+      <w:lvlText w:val="%5."/>
+      <w:lvlJc w:val="left"/>
+      <w:pPr>
+        <w:ind w:left="3600" w:hanging="360"/>
+      </w:pPr>
+    </w:lvl>
+    <w:lvl w:ilvl="5" w:tplc="0C0A001B" w:tentative="1">
+      <w:start w:val="1"/>
+      <w:numFmt w:val="lowerRoman"/>
+      <w:lvlText w:val="%6."/>
+      <w:lvlJc w:val="right"/>
+      <w:pPr>
+        <w:ind w:left="4320" w:hanging="180"/>
+      </w:pPr>
+    </w:lvl>
+    <w:lvl w:ilvl="6" w:tplc="0C0A000F" w:tentative="1">
+      <w:start w:val="1"/>
+      <w:numFmt w:val="decimal"/>
+      <w:lvlText w:val="%7."/>
+      <w:lvlJc w:val="left"/>
+      <w:pPr>
+        <w:ind w:left="5040" w:hanging="360"/>
+      </w:pPr>
+    </w:lvl>
+    <w:lvl w:ilvl="7" w:tplc="0C0A0019" w:tentative="1">
+      <w:start w:val="1"/>
+      <w:numFmt w:val="lowerLetter"/>
+      <w:lvlText w:val="%8."/>
+      <w:lvlJc w:val="left"/>
+      <w:pPr>
+        <w:ind w:left="5760" w:hanging="360"/>
+      </w:pPr>
+    </w:lvl>
+    <w:lvl w:ilvl="8" w:tplc="0C0A001B" w:tentative="1">
+      <w:start w:val="1"/>
+      <w:numFmt w:val="lowerRoman"/>
+      <w:lvlText w:val="%9."/>
+      <w:lvlJc w:val="right"/>
+      <w:pPr>
+        <w:ind w:left="6480" w:hanging="180"/>
+      </w:pPr>
+    </w:lvl>
+  </w:abstractNum>
   <w:num w:numId="1" w16cid:durableId="1769614434">
     <w:abstractNumId w:val="0"/>
+  </w:num>
+  <w:num w:numId="2" w16cid:durableId="42022932">
+    <w:abstractNumId w:val="1"/>
   </w:num>
 </w:numbering>
 </file>
@@ -2465,6 +2653,17 @@
         <w:insideV w:val="single" w:sz="4" w:space="0" w:color="auto"/>
       </w:tblBorders>
     </w:tblPr>
+  </w:style>
+  <w:style w:type="paragraph" w:styleId="Prrafodelista">
+    <w:name w:val="List Paragraph"/>
+    <w:basedOn w:val="Normal"/>
+    <w:uiPriority w:val="34"/>
+    <w:qFormat/>
+    <w:rsid w:val="006E68AA"/>
+    <w:pPr>
+      <w:ind w:left="720"/>
+      <w:contextualSpacing/>
+    </w:pPr>
   </w:style>
 </w:styles>
 </file>

--- a/PL3-G7-CES.doc.docx
+++ b/PL3-G7-CES.doc.docx
@@ -155,11 +155,26 @@
                 <w:sz w:val="16"/>
               </w:rPr>
             </w:pPr>
+            <w:proofErr w:type="spellStart"/>
             <w:r>
               <w:rPr>
                 <w:sz w:val="16"/>
               </w:rPr>
-              <w:t>Nº PL</w:t>
+              <w:t>Nº</w:t>
+            </w:r>
+            <w:proofErr w:type="spellEnd"/>
+            <w:r>
+              <w:rPr>
+                <w:sz w:val="16"/>
+              </w:rPr>
+              <w:t xml:space="preserve"> </w:t>
+            </w:r>
+            <w:proofErr w:type="spellStart"/>
+            <w:r>
+              <w:rPr>
+                <w:sz w:val="16"/>
+              </w:rPr>
+              <w:t>PL</w:t>
             </w:r>
             <w:r>
               <w:rPr>
@@ -167,6 +182,7 @@
               </w:rPr>
               <w:t>o</w:t>
             </w:r>
+            <w:proofErr w:type="spellEnd"/>
           </w:p>
         </w:tc>
         <w:tc>
@@ -549,11 +565,19 @@
                 <w:sz w:val="16"/>
               </w:rPr>
             </w:pPr>
+            <w:proofErr w:type="spellStart"/>
             <w:r>
               <w:rPr>
                 <w:sz w:val="16"/>
               </w:rPr>
-              <w:t xml:space="preserve">Nº </w:t>
+              <w:t>Nº</w:t>
+            </w:r>
+            <w:proofErr w:type="spellEnd"/>
+            <w:r>
+              <w:rPr>
+                <w:sz w:val="16"/>
+              </w:rPr>
+              <w:t xml:space="preserve"> </w:t>
             </w:r>
             <w:r>
               <w:rPr>
@@ -1061,7 +1085,23 @@
           <w:szCs w:val="22"/>
         </w:rPr>
         <w:lastRenderedPageBreak/>
-        <w:t>Para calcular el % de uso de memoria primero se debe calcular el numero de bytes ocupados siendo esta misma la diferencia entre los bytes totales los disponibles y los de cache (Ilustrado de la siguiente manera).</w:t>
+        <w:t xml:space="preserve">Para calcular el % de uso de memoria primero se debe calcular el </w:t>
+      </w:r>
+      <w:proofErr w:type="spellStart"/>
+      <w:r>
+        <w:rPr>
+          <w:sz w:val="22"/>
+          <w:szCs w:val="22"/>
+        </w:rPr>
+        <w:t>numero</w:t>
+      </w:r>
+      <w:proofErr w:type="spellEnd"/>
+      <w:r>
+        <w:rPr>
+          <w:sz w:val="22"/>
+          <w:szCs w:val="22"/>
+        </w:rPr>
+        <w:t xml:space="preserve"> de bytes ocupados siendo esta misma la diferencia entre los bytes totales los disponibles y los de cache (Ilustrado de la siguiente manera).</w:t>
       </w:r>
     </w:p>
     <w:p>
@@ -1716,8 +1756,65 @@
           <w:rFonts w:ascii="Arial" w:hAnsi="Arial" w:cs="Arial"/>
           <w:color w:val="333300"/>
         </w:rPr>
-        <w:t>3,94666667 pet/seg -82,8766667 pet/seg</w:t>
-      </w:r>
+        <w:t xml:space="preserve">3,94666667 </w:t>
+      </w:r>
+      <w:proofErr w:type="spellStart"/>
+      <w:r>
+        <w:rPr>
+          <w:rFonts w:ascii="Arial" w:hAnsi="Arial" w:cs="Arial"/>
+          <w:color w:val="333300"/>
+        </w:rPr>
+        <w:t>pet</w:t>
+      </w:r>
+      <w:proofErr w:type="spellEnd"/>
+      <w:r>
+        <w:rPr>
+          <w:rFonts w:ascii="Arial" w:hAnsi="Arial" w:cs="Arial"/>
+          <w:color w:val="333300"/>
+        </w:rPr>
+        <w:t>/</w:t>
+      </w:r>
+      <w:proofErr w:type="spellStart"/>
+      <w:r>
+        <w:rPr>
+          <w:rFonts w:ascii="Arial" w:hAnsi="Arial" w:cs="Arial"/>
+          <w:color w:val="333300"/>
+        </w:rPr>
+        <w:t>seg</w:t>
+      </w:r>
+      <w:proofErr w:type="spellEnd"/>
+      <w:r>
+        <w:rPr>
+          <w:rFonts w:ascii="Arial" w:hAnsi="Arial" w:cs="Arial"/>
+          <w:color w:val="333300"/>
+        </w:rPr>
+        <w:t xml:space="preserve"> -82,8766667 </w:t>
+      </w:r>
+      <w:proofErr w:type="spellStart"/>
+      <w:r>
+        <w:rPr>
+          <w:rFonts w:ascii="Arial" w:hAnsi="Arial" w:cs="Arial"/>
+          <w:color w:val="333300"/>
+        </w:rPr>
+        <w:t>pet</w:t>
+      </w:r>
+      <w:proofErr w:type="spellEnd"/>
+      <w:r>
+        <w:rPr>
+          <w:rFonts w:ascii="Arial" w:hAnsi="Arial" w:cs="Arial"/>
+          <w:color w:val="333300"/>
+        </w:rPr>
+        <w:t>/</w:t>
+      </w:r>
+      <w:proofErr w:type="spellStart"/>
+      <w:r>
+        <w:rPr>
+          <w:rFonts w:ascii="Arial" w:hAnsi="Arial" w:cs="Arial"/>
+          <w:color w:val="333300"/>
+        </w:rPr>
+        <w:t>seg</w:t>
+      </w:r>
+      <w:proofErr w:type="spellEnd"/>
       <w:r>
         <w:rPr>
           <w:rFonts w:ascii="Arial" w:hAnsi="Arial" w:cs="Arial"/>
@@ -2026,6 +2123,812 @@
         <w:t>con el fin de evitar las grandes temperaturas que puede causar el uso al 100% del mismo.</w:t>
       </w:r>
     </w:p>
+    <w:p>
+      <w:pPr>
+        <w:pStyle w:val="Prrafodelista"/>
+        <w:rPr>
+          <w:rFonts w:ascii="Arial" w:hAnsi="Arial" w:cs="Arial"/>
+        </w:rPr>
+      </w:pPr>
+    </w:p>
+    <w:p>
+      <w:pPr>
+        <w:ind w:left="-567"/>
+        <w:rPr>
+          <w:rFonts w:ascii="Calibri Light" w:hAnsi="Calibri Light" w:cs="Calibri Light"/>
+          <w:sz w:val="24"/>
+          <w:szCs w:val="24"/>
+        </w:rPr>
+      </w:pPr>
+      <w:r>
+        <w:rPr>
+          <w:sz w:val="24"/>
+          <w:szCs w:val="24"/>
+        </w:rPr>
+        <w:t xml:space="preserve">Tarea 2. </w:t>
+      </w:r>
+      <w:r>
+        <w:rPr>
+          <w:sz w:val="24"/>
+          <w:szCs w:val="24"/>
+        </w:rPr>
+        <w:t xml:space="preserve">CUESTIONES RELATIVAS AL ANÁLISIS DEL FUNCIONAMIENTO DEL SERVIDOR </w:t>
+      </w:r>
+    </w:p>
+    <w:p>
+      <w:pPr>
+        <w:ind w:left="-567"/>
+        <w:rPr>
+          <w:rStyle w:val="normaltextrun"/>
+          <w:rFonts w:ascii="Calibri" w:hAnsi="Calibri" w:cs="Calibri"/>
+          <w:color w:val="000000"/>
+          <w:sz w:val="22"/>
+          <w:szCs w:val="22"/>
+          <w:shd w:val="clear" w:color="auto" w:fill="FFFFFF"/>
+        </w:rPr>
+      </w:pPr>
+    </w:p>
+    <w:p>
+      <w:pPr>
+        <w:numPr>
+          <w:ilvl w:val="0"/>
+          <w:numId w:val="3"/>
+        </w:numPr>
+        <w:rPr>
+          <w:rStyle w:val="eop"/>
+          <w:rFonts w:ascii="Calibri Light" w:hAnsi="Calibri Light" w:cs="Calibri Light"/>
+          <w:sz w:val="24"/>
+          <w:szCs w:val="24"/>
+        </w:rPr>
+      </w:pPr>
+      <w:r>
+        <w:rPr>
+          <w:rStyle w:val="normaltextrun"/>
+          <w:rFonts w:ascii="Calibri" w:hAnsi="Calibri" w:cs="Calibri"/>
+          <w:color w:val="000000"/>
+          <w:sz w:val="22"/>
+          <w:szCs w:val="22"/>
+          <w:shd w:val="clear" w:color="auto" w:fill="FFFFFF"/>
+        </w:rPr>
+        <w:t>Para el punto nominal</w:t>
+      </w:r>
+      <w:r>
+        <w:rPr>
+          <w:rStyle w:val="eop"/>
+          <w:rFonts w:ascii="Calibri" w:hAnsi="Calibri" w:cs="Calibri"/>
+          <w:color w:val="000000"/>
+          <w:sz w:val="22"/>
+          <w:szCs w:val="22"/>
+          <w:shd w:val="clear" w:color="auto" w:fill="FFFFFF"/>
+        </w:rPr>
+        <w:t> </w:t>
+      </w:r>
+    </w:p>
+    <w:p>
+      <w:pPr>
+        <w:rPr>
+          <w:rStyle w:val="normaltextrun"/>
+          <w:color w:val="000000"/>
+          <w:shd w:val="clear" w:color="auto" w:fill="EAEEFF"/>
+        </w:rPr>
+      </w:pPr>
+    </w:p>
+    <w:p>
+      <w:pPr>
+        <w:rPr>
+          <w:rStyle w:val="eop"/>
+          <w:color w:val="000000"/>
+          <w:shd w:val="clear" w:color="auto" w:fill="FFFFFF"/>
+        </w:rPr>
+      </w:pPr>
+      <w:r>
+        <w:rPr>
+          <w:rStyle w:val="normaltextrun"/>
+          <w:color w:val="000000"/>
+          <w:shd w:val="clear" w:color="auto" w:fill="EAEEFF"/>
+        </w:rPr>
+        <w:t>El número</w:t>
+      </w:r>
+      <w:r>
+        <w:rPr>
+          <w:rStyle w:val="normaltextrun"/>
+          <w:color w:val="000000"/>
+          <w:shd w:val="clear" w:color="auto" w:fill="FFFFFF"/>
+        </w:rPr>
+        <w:t> de réplicas necesarias para que el tiempo de respuesta se pueda expresar con al menos una precisión del 10% con un nivel de confianza del 95% es:</w:t>
+      </w:r>
+      <w:r>
+        <w:rPr>
+          <w:rStyle w:val="eop"/>
+          <w:color w:val="000000"/>
+          <w:shd w:val="clear" w:color="auto" w:fill="FFFFFF"/>
+        </w:rPr>
+        <w:t> </w:t>
+      </w:r>
+    </w:p>
+    <w:p>
+      <w:pPr>
+        <w:rPr>
+          <w:rStyle w:val="eop"/>
+          <w:color w:val="000000"/>
+          <w:shd w:val="clear" w:color="auto" w:fill="FFFFFF"/>
+        </w:rPr>
+      </w:pPr>
+    </w:p>
+    <w:p>
+      <w:pPr>
+        <w:rPr>
+          <w:rFonts w:ascii="Calibri Light" w:hAnsi="Calibri Light" w:cs="Calibri Light"/>
+        </w:rPr>
+      </w:pPr>
+      <w:r>
+        <w:rPr>
+          <w:rFonts w:ascii="Calibri Light" w:hAnsi="Calibri Light" w:cs="Calibri Light"/>
+          <w:noProof/>
+        </w:rPr>
+        <w:drawing>
+          <wp:inline distT="0" distB="0" distL="0" distR="0" wp14:anchorId="4FFBFD6D" wp14:editId="0A8DA402">
+            <wp:extent cx="2543175" cy="1047750"/>
+            <wp:effectExtent l="0" t="0" r="9525" b="0"/>
+            <wp:docPr id="6" name="Imagen 6" descr="Imagen que contiene Texto&#10;&#10;Descripción generada automáticamente"/>
+            <wp:cNvGraphicFramePr>
+              <a:graphicFrameLocks xmlns:a="http://schemas.openxmlformats.org/drawingml/2006/main" noChangeAspect="1"/>
+            </wp:cNvGraphicFramePr>
+            <a:graphic xmlns:a="http://schemas.openxmlformats.org/drawingml/2006/main">
+              <a:graphicData uri="http://schemas.openxmlformats.org/drawingml/2006/picture">
+                <pic:pic xmlns:pic="http://schemas.openxmlformats.org/drawingml/2006/picture">
+                  <pic:nvPicPr>
+                    <pic:cNvPr id="6" name="Imagen 6" descr="Imagen que contiene Texto&#10;&#10;Descripción generada automáticamente"/>
+                    <pic:cNvPicPr>
+                      <a:picLocks noChangeAspect="1" noChangeArrowheads="1"/>
+                    </pic:cNvPicPr>
+                  </pic:nvPicPr>
+                  <pic:blipFill>
+                    <a:blip r:embed="rId10">
+                      <a:extLst>
+                        <a:ext uri="{28A0092B-C50C-407E-A947-70E740481C1C}">
+                          <a14:useLocalDpi xmlns:a14="http://schemas.microsoft.com/office/drawing/2010/main" val="0"/>
+                        </a:ext>
+                      </a:extLst>
+                    </a:blip>
+                    <a:srcRect/>
+                    <a:stretch>
+                      <a:fillRect/>
+                    </a:stretch>
+                  </pic:blipFill>
+                  <pic:spPr bwMode="auto">
+                    <a:xfrm>
+                      <a:off x="0" y="0"/>
+                      <a:ext cx="2543175" cy="1047750"/>
+                    </a:xfrm>
+                    <a:prstGeom prst="rect">
+                      <a:avLst/>
+                    </a:prstGeom>
+                    <a:noFill/>
+                    <a:ln>
+                      <a:noFill/>
+                    </a:ln>
+                  </pic:spPr>
+                </pic:pic>
+              </a:graphicData>
+            </a:graphic>
+          </wp:inline>
+        </w:drawing>
+      </w:r>
+    </w:p>
+    <w:p>
+      <w:pPr>
+        <w:rPr>
+          <w:rFonts w:ascii="Calibri Light" w:hAnsi="Calibri Light" w:cs="Calibri Light"/>
+        </w:rPr>
+      </w:pPr>
+    </w:p>
+    <w:p>
+      <w:pPr>
+        <w:rPr>
+          <w:rFonts w:ascii="Calibri" w:hAnsi="Calibri" w:cs="Calibri"/>
+          <w:color w:val="000000"/>
+          <w:sz w:val="22"/>
+          <w:szCs w:val="22"/>
+        </w:rPr>
+      </w:pPr>
+      <w:r>
+        <w:rPr>
+          <w:rStyle w:val="normaltextrun"/>
+          <w:rFonts w:ascii="Calibri" w:hAnsi="Calibri" w:cs="Calibri"/>
+          <w:color w:val="000000"/>
+          <w:sz w:val="22"/>
+          <w:szCs w:val="22"/>
+          <w:shd w:val="clear" w:color="auto" w:fill="FFFFFF"/>
+        </w:rPr>
+        <w:t>n= </w:t>
+      </w:r>
+      <w:r>
+        <w:rPr>
+          <w:rFonts w:ascii="Calibri" w:hAnsi="Calibri" w:cs="Calibri"/>
+          <w:color w:val="000000"/>
+          <w:sz w:val="22"/>
+          <w:szCs w:val="22"/>
+        </w:rPr>
+        <w:t>101.8909914</w:t>
+      </w:r>
+    </w:p>
+    <w:p>
+      <w:pPr>
+        <w:ind w:left="-426"/>
+        <w:rPr>
+          <w:sz w:val="24"/>
+          <w:szCs w:val="24"/>
+        </w:rPr>
+      </w:pPr>
+      <w:r>
+        <w:rPr>
+          <w:sz w:val="24"/>
+          <w:szCs w:val="24"/>
+        </w:rPr>
+        <w:t>2</w:t>
+      </w:r>
+      <w:r>
+        <w:rPr>
+          <w:sz w:val="24"/>
+          <w:szCs w:val="24"/>
+        </w:rPr>
+        <w:t>)</w:t>
+      </w:r>
+      <w:r>
+        <w:rPr>
+          <w:sz w:val="24"/>
+          <w:szCs w:val="24"/>
+        </w:rPr>
+        <w:t xml:space="preserve"> </w:t>
+      </w:r>
+    </w:p>
+    <w:p>
+      <w:pPr>
+        <w:rPr>
+          <w:sz w:val="24"/>
+          <w:szCs w:val="24"/>
+        </w:rPr>
+      </w:pPr>
+      <w:r>
+        <w:rPr>
+          <w:sz w:val="24"/>
+          <w:szCs w:val="24"/>
+        </w:rPr>
+        <w:t xml:space="preserve">La productividad de cada lote se calcula dividiendo el número de tareas </w:t>
+      </w:r>
+    </w:p>
+    <w:p>
+      <w:pPr>
+        <w:rPr>
+          <w:sz w:val="24"/>
+          <w:szCs w:val="24"/>
+        </w:rPr>
+      </w:pPr>
+      <w:r>
+        <w:rPr>
+          <w:sz w:val="24"/>
+          <w:szCs w:val="24"/>
+        </w:rPr>
+        <w:t>entre el tiempo de cada lote (calculado como la diferencia entre</w:t>
+      </w:r>
+    </w:p>
+    <w:p>
+      <w:pPr>
+        <w:rPr>
+          <w:sz w:val="24"/>
+          <w:szCs w:val="24"/>
+        </w:rPr>
+      </w:pPr>
+      <w:r>
+        <w:rPr>
+          <w:sz w:val="24"/>
+          <w:szCs w:val="24"/>
+        </w:rPr>
+        <w:t xml:space="preserve">el t.ini de la primera tarea y el </w:t>
+      </w:r>
+      <w:proofErr w:type="spellStart"/>
+      <w:r>
+        <w:rPr>
+          <w:sz w:val="24"/>
+          <w:szCs w:val="24"/>
+        </w:rPr>
+        <w:t>t.fin</w:t>
+      </w:r>
+      <w:proofErr w:type="spellEnd"/>
+      <w:r>
+        <w:rPr>
+          <w:sz w:val="24"/>
+          <w:szCs w:val="24"/>
+        </w:rPr>
+        <w:t xml:space="preserve"> de la última tarea de cada lote.</w:t>
+      </w:r>
+    </w:p>
+    <w:p>
+      <w:pPr>
+        <w:rPr>
+          <w:rFonts w:ascii="Calibri Light" w:hAnsi="Calibri Light" w:cs="Calibri Light"/>
+          <w:sz w:val="24"/>
+          <w:szCs w:val="24"/>
+        </w:rPr>
+      </w:pPr>
+    </w:p>
+    <w:p>
+      <w:pPr>
+        <w:rPr>
+          <w:sz w:val="24"/>
+          <w:szCs w:val="24"/>
+        </w:rPr>
+      </w:pPr>
+      <w:r>
+        <w:rPr>
+          <w:rFonts w:ascii="Calibri" w:hAnsi="Calibri" w:cs="Calibri"/>
+          <w:color w:val="000000"/>
+          <w:sz w:val="22"/>
+          <w:szCs w:val="22"/>
+        </w:rPr>
+        <w:t>n=</w:t>
+      </w:r>
+      <w:r>
+        <w:rPr>
+          <w:rFonts w:ascii="Calibri" w:hAnsi="Calibri" w:cs="Calibri"/>
+          <w:color w:val="000000"/>
+          <w:sz w:val="22"/>
+          <w:szCs w:val="22"/>
+        </w:rPr>
+        <w:t>0.856483692</w:t>
+      </w:r>
+      <w:r>
+        <w:rPr>
+          <w:rFonts w:ascii="Calibri" w:hAnsi="Calibri" w:cs="Calibri"/>
+          <w:color w:val="000000"/>
+          <w:sz w:val="22"/>
+          <w:szCs w:val="22"/>
+        </w:rPr>
+        <w:t>; n=1</w:t>
+      </w:r>
+      <w:r>
+        <w:rPr>
+          <w:sz w:val="24"/>
+          <w:szCs w:val="24"/>
+        </w:rPr>
+        <w:t xml:space="preserve"> </w:t>
+      </w:r>
+      <w:r>
+        <w:rPr>
+          <w:sz w:val="24"/>
+          <w:szCs w:val="24"/>
+        </w:rPr>
+        <w:t>lotes necesarios para que el tiempo de respuesta se pueda expresar con al menos una precisión del</w:t>
+      </w:r>
+    </w:p>
+    <w:p>
+      <w:pPr>
+        <w:rPr>
+          <w:sz w:val="24"/>
+          <w:szCs w:val="24"/>
+        </w:rPr>
+      </w:pPr>
+      <w:r>
+        <w:rPr>
+          <w:sz w:val="24"/>
+          <w:szCs w:val="24"/>
+        </w:rPr>
+        <w:t>10% con un nivel de confianza del 95%</w:t>
+      </w:r>
+    </w:p>
+    <w:p>
+      <w:pPr>
+        <w:rPr>
+          <w:rFonts w:ascii="Calibri" w:hAnsi="Calibri" w:cs="Calibri"/>
+          <w:color w:val="000000"/>
+          <w:sz w:val="22"/>
+          <w:szCs w:val="22"/>
+        </w:rPr>
+      </w:pPr>
+      <w:r>
+        <w:rPr>
+          <w:rFonts w:ascii="Calibri" w:hAnsi="Calibri" w:cs="Calibri"/>
+          <w:color w:val="000000"/>
+          <w:sz w:val="22"/>
+          <w:szCs w:val="22"/>
+        </w:rPr>
+        <w:lastRenderedPageBreak/>
+        <w:t>3)</w:t>
+      </w:r>
+    </w:p>
+    <w:p>
+      <w:pPr>
+        <w:rPr>
+          <w:rFonts w:ascii="Calibri" w:hAnsi="Calibri" w:cs="Calibri"/>
+          <w:color w:val="000000"/>
+          <w:sz w:val="22"/>
+          <w:szCs w:val="22"/>
+        </w:rPr>
+      </w:pPr>
+    </w:p>
+    <w:p>
+      <w:pPr>
+        <w:rPr>
+          <w:rFonts w:ascii="Calibri" w:hAnsi="Calibri" w:cs="Calibri"/>
+          <w:color w:val="000000"/>
+          <w:sz w:val="22"/>
+          <w:szCs w:val="22"/>
+        </w:rPr>
+      </w:pPr>
+    </w:p>
+    <w:p>
+      <w:pPr>
+        <w:rPr>
+          <w:rFonts w:ascii="Calibri" w:hAnsi="Calibri" w:cs="Calibri"/>
+          <w:color w:val="000000"/>
+          <w:sz w:val="22"/>
+          <w:szCs w:val="22"/>
+        </w:rPr>
+      </w:pPr>
+      <w:r>
+        <w:rPr>
+          <w:rFonts w:ascii="Calibri" w:hAnsi="Calibri" w:cs="Calibri"/>
+          <w:color w:val="000000"/>
+          <w:sz w:val="22"/>
+          <w:szCs w:val="22"/>
+        </w:rPr>
+        <w:t>El de 5 usuarios</w:t>
+      </w:r>
+    </w:p>
+    <w:p>
+      <w:pPr>
+        <w:rPr>
+          <w:rFonts w:ascii="Calibri" w:hAnsi="Calibri" w:cs="Calibri"/>
+          <w:color w:val="000000"/>
+          <w:sz w:val="22"/>
+          <w:szCs w:val="22"/>
+        </w:rPr>
+      </w:pPr>
+      <w:r>
+        <w:rPr>
+          <w:rFonts w:ascii="Calibri" w:hAnsi="Calibri" w:cs="Calibri"/>
+          <w:color w:val="000000"/>
+          <w:sz w:val="22"/>
+          <w:szCs w:val="22"/>
+        </w:rPr>
+        <w:t xml:space="preserve"> </w:t>
+      </w:r>
+    </w:p>
+    <w:p>
+      <w:pPr>
+        <w:rPr>
+          <w:rFonts w:ascii="Calibri" w:hAnsi="Calibri" w:cs="Calibri"/>
+          <w:color w:val="000000"/>
+          <w:sz w:val="22"/>
+          <w:szCs w:val="22"/>
+        </w:rPr>
+      </w:pPr>
+      <w:r>
+        <w:rPr>
+          <w:rFonts w:ascii="Calibri" w:hAnsi="Calibri" w:cs="Calibri"/>
+          <w:color w:val="000000"/>
+          <w:sz w:val="22"/>
+          <w:szCs w:val="22"/>
+        </w:rPr>
+        <w:t>El del punto nominal (</w:t>
+      </w:r>
+      <w:r>
+        <w:rPr>
+          <w:rFonts w:ascii="Calibri" w:hAnsi="Calibri" w:cs="Calibri"/>
+          <w:color w:val="000000"/>
+          <w:sz w:val="22"/>
+          <w:szCs w:val="22"/>
+        </w:rPr>
+        <w:t>0.125301149</w:t>
+      </w:r>
+      <w:r>
+        <w:rPr>
+          <w:rFonts w:ascii="Calibri" w:hAnsi="Calibri" w:cs="Calibri"/>
+          <w:color w:val="000000"/>
+          <w:sz w:val="22"/>
+          <w:szCs w:val="22"/>
+        </w:rPr>
+        <w:t>;</w:t>
+      </w:r>
+      <w:r>
+        <w:rPr>
+          <w:rFonts w:ascii="Calibri" w:hAnsi="Calibri" w:cs="Calibri"/>
+          <w:color w:val="000000"/>
+          <w:sz w:val="22"/>
+          <w:szCs w:val="22"/>
+        </w:rPr>
+        <w:t>0.085674067</w:t>
+      </w:r>
+      <w:r>
+        <w:rPr>
+          <w:rFonts w:ascii="Calibri" w:hAnsi="Calibri" w:cs="Calibri"/>
+          <w:color w:val="000000"/>
+          <w:sz w:val="22"/>
+          <w:szCs w:val="22"/>
+        </w:rPr>
+        <w:t>)</w:t>
+      </w:r>
+    </w:p>
+    <w:p>
+      <w:pPr>
+        <w:rPr>
+          <w:rFonts w:ascii="Calibri" w:hAnsi="Calibri" w:cs="Calibri"/>
+          <w:color w:val="000000"/>
+          <w:sz w:val="22"/>
+          <w:szCs w:val="22"/>
+        </w:rPr>
+      </w:pPr>
+    </w:p>
+    <w:p>
+      <w:pPr>
+        <w:rPr>
+          <w:rFonts w:ascii="Calibri" w:hAnsi="Calibri" w:cs="Calibri"/>
+          <w:color w:val="000000"/>
+          <w:sz w:val="22"/>
+          <w:szCs w:val="22"/>
+        </w:rPr>
+      </w:pPr>
+    </w:p>
+    <w:p>
+      <w:pPr>
+        <w:rPr>
+          <w:rFonts w:ascii="Calibri" w:hAnsi="Calibri" w:cs="Calibri"/>
+          <w:color w:val="000000"/>
+          <w:sz w:val="22"/>
+          <w:szCs w:val="22"/>
+        </w:rPr>
+      </w:pPr>
+      <w:r>
+        <w:rPr>
+          <w:rFonts w:ascii="Calibri" w:hAnsi="Calibri" w:cs="Calibri"/>
+          <w:color w:val="000000"/>
+          <w:sz w:val="22"/>
+          <w:szCs w:val="22"/>
+        </w:rPr>
+        <w:t>4)</w:t>
+      </w:r>
+    </w:p>
+    <w:p>
+      <w:pPr>
+        <w:rPr>
+          <w:rFonts w:ascii="Calibri" w:hAnsi="Calibri" w:cs="Calibri"/>
+          <w:color w:val="000000"/>
+          <w:sz w:val="22"/>
+          <w:szCs w:val="22"/>
+        </w:rPr>
+      </w:pPr>
+      <w:r>
+        <w:rPr>
+          <w:noProof/>
+        </w:rPr>
+        <w:drawing>
+          <wp:inline distT="0" distB="0" distL="0" distR="0" wp14:anchorId="0A177671" wp14:editId="41278493">
+            <wp:extent cx="2076450" cy="1562100"/>
+            <wp:effectExtent l="0" t="0" r="0" b="0"/>
+            <wp:docPr id="7" name="Imagen 7" descr="Tabla&#10;&#10;Descripción generada automáticamente"/>
+            <wp:cNvGraphicFramePr>
+              <a:graphicFrameLocks xmlns:a="http://schemas.openxmlformats.org/drawingml/2006/main" noChangeAspect="1"/>
+            </wp:cNvGraphicFramePr>
+            <a:graphic xmlns:a="http://schemas.openxmlformats.org/drawingml/2006/main">
+              <a:graphicData uri="http://schemas.openxmlformats.org/drawingml/2006/picture">
+                <pic:pic xmlns:pic="http://schemas.openxmlformats.org/drawingml/2006/picture">
+                  <pic:nvPicPr>
+                    <pic:cNvPr id="7" name="Imagen 7" descr="Tabla&#10;&#10;Descripción generada automáticamente"/>
+                    <pic:cNvPicPr/>
+                  </pic:nvPicPr>
+                  <pic:blipFill>
+                    <a:blip r:embed="rId11"/>
+                    <a:stretch>
+                      <a:fillRect/>
+                    </a:stretch>
+                  </pic:blipFill>
+                  <pic:spPr>
+                    <a:xfrm>
+                      <a:off x="0" y="0"/>
+                      <a:ext cx="2076450" cy="1562100"/>
+                    </a:xfrm>
+                    <a:prstGeom prst="rect">
+                      <a:avLst/>
+                    </a:prstGeom>
+                  </pic:spPr>
+                </pic:pic>
+              </a:graphicData>
+            </a:graphic>
+          </wp:inline>
+        </w:drawing>
+      </w:r>
+    </w:p>
+    <w:p>
+      <w:pPr>
+        <w:ind w:left="-426" w:firstLine="426"/>
+        <w:rPr>
+          <w:noProof/>
+        </w:rPr>
+      </w:pPr>
+      <w:r>
+        <w:rPr>
+          <w:noProof/>
+        </w:rPr>
+        <w:t>Error = σ /√n</w:t>
+      </w:r>
+    </w:p>
+    <w:p>
+      <w:pPr>
+        <w:rPr>
+          <w:rFonts w:ascii="Arial" w:hAnsi="Arial" w:cs="Arial"/>
+        </w:rPr>
+      </w:pPr>
+    </w:p>
+    <w:p>
+      <w:pPr>
+        <w:ind w:left="-567"/>
+        <w:rPr>
+          <w:sz w:val="24"/>
+          <w:szCs w:val="24"/>
+        </w:rPr>
+      </w:pPr>
+      <w:r>
+        <w:rPr>
+          <w:sz w:val="24"/>
+          <w:szCs w:val="24"/>
+        </w:rPr>
+        <w:t>5)</w:t>
+      </w:r>
+    </w:p>
+    <w:p>
+      <w:pPr>
+        <w:ind w:left="-567"/>
+        <w:rPr>
+          <w:sz w:val="24"/>
+          <w:szCs w:val="24"/>
+        </w:rPr>
+      </w:pPr>
+    </w:p>
+    <w:p>
+      <w:pPr>
+        <w:ind w:left="-567"/>
+        <w:rPr>
+          <w:sz w:val="24"/>
+          <w:szCs w:val="24"/>
+        </w:rPr>
+      </w:pPr>
+      <w:r>
+        <w:rPr>
+          <w:sz w:val="24"/>
+          <w:szCs w:val="24"/>
+        </w:rPr>
+        <w:t>Punto nominal</w:t>
+      </w:r>
+    </w:p>
+    <w:p>
+      <w:pPr>
+        <w:rPr>
+          <w:rFonts w:ascii="Arial" w:hAnsi="Arial" w:cs="Arial"/>
+        </w:rPr>
+      </w:pPr>
+      <w:r>
+        <w:rPr>
+          <w:noProof/>
+        </w:rPr>
+        <w:drawing>
+          <wp:inline distT="0" distB="0" distL="0" distR="0" wp14:anchorId="71DBCF4F" wp14:editId="300B65D6">
+            <wp:extent cx="5400040" cy="4191635"/>
+            <wp:effectExtent l="0" t="0" r="0" b="0"/>
+            <wp:docPr id="8" name="Imagen 8" descr="Interfaz de usuario gráfica, Gráfico, Aplicación&#10;&#10;Descripción generada automáticamente"/>
+            <wp:cNvGraphicFramePr>
+              <a:graphicFrameLocks xmlns:a="http://schemas.openxmlformats.org/drawingml/2006/main" noChangeAspect="1"/>
+            </wp:cNvGraphicFramePr>
+            <a:graphic xmlns:a="http://schemas.openxmlformats.org/drawingml/2006/main">
+              <a:graphicData uri="http://schemas.openxmlformats.org/drawingml/2006/picture">
+                <pic:pic xmlns:pic="http://schemas.openxmlformats.org/drawingml/2006/picture">
+                  <pic:nvPicPr>
+                    <pic:cNvPr id="8" name="Imagen 8" descr="Interfaz de usuario gráfica, Gráfico, Aplicación&#10;&#10;Descripción generada automáticamente"/>
+                    <pic:cNvPicPr/>
+                  </pic:nvPicPr>
+                  <pic:blipFill>
+                    <a:blip r:embed="rId12"/>
+                    <a:stretch>
+                      <a:fillRect/>
+                    </a:stretch>
+                  </pic:blipFill>
+                  <pic:spPr>
+                    <a:xfrm>
+                      <a:off x="0" y="0"/>
+                      <a:ext cx="5400040" cy="4191635"/>
+                    </a:xfrm>
+                    <a:prstGeom prst="rect">
+                      <a:avLst/>
+                    </a:prstGeom>
+                  </pic:spPr>
+                </pic:pic>
+              </a:graphicData>
+            </a:graphic>
+          </wp:inline>
+        </w:drawing>
+      </w:r>
+    </w:p>
+    <w:p>
+      <w:pPr>
+        <w:rPr>
+          <w:rFonts w:ascii="Arial" w:hAnsi="Arial" w:cs="Arial"/>
+        </w:rPr>
+      </w:pPr>
+    </w:p>
+    <w:p>
+      <w:pPr>
+        <w:rPr>
+          <w:rFonts w:ascii="Arial" w:hAnsi="Arial" w:cs="Arial"/>
+        </w:rPr>
+      </w:pPr>
+      <w:r>
+        <w:rPr>
+          <w:rFonts w:ascii="Arial" w:hAnsi="Arial" w:cs="Arial"/>
+        </w:rPr>
+        <w:br w:type="page"/>
+      </w:r>
+    </w:p>
+    <w:p>
+      <w:pPr>
+        <w:rPr>
+          <w:rFonts w:ascii="Arial" w:hAnsi="Arial" w:cs="Arial"/>
+        </w:rPr>
+      </w:pPr>
+      <w:r>
+        <w:rPr>
+          <w:rFonts w:ascii="Arial" w:hAnsi="Arial" w:cs="Arial"/>
+        </w:rPr>
+        <w:lastRenderedPageBreak/>
+        <w:t>5 usuarios</w:t>
+      </w:r>
+    </w:p>
+    <w:p>
+      <w:pPr>
+        <w:rPr>
+          <w:rFonts w:ascii="Arial" w:hAnsi="Arial" w:cs="Arial"/>
+        </w:rPr>
+      </w:pPr>
+      <w:r>
+        <w:rPr>
+          <w:noProof/>
+        </w:rPr>
+        <w:drawing>
+          <wp:inline distT="0" distB="0" distL="0" distR="0" wp14:anchorId="7C4BADCC" wp14:editId="2671F171">
+            <wp:extent cx="5400040" cy="1661795"/>
+            <wp:effectExtent l="0" t="0" r="0" b="0"/>
+            <wp:docPr id="9" name="Imagen 9" descr="Aplicación, Tabla&#10;&#10;Descripción generada automáticamente con confianza media"/>
+            <wp:cNvGraphicFramePr>
+              <a:graphicFrameLocks xmlns:a="http://schemas.openxmlformats.org/drawingml/2006/main" noChangeAspect="1"/>
+            </wp:cNvGraphicFramePr>
+            <a:graphic xmlns:a="http://schemas.openxmlformats.org/drawingml/2006/main">
+              <a:graphicData uri="http://schemas.openxmlformats.org/drawingml/2006/picture">
+                <pic:pic xmlns:pic="http://schemas.openxmlformats.org/drawingml/2006/picture">
+                  <pic:nvPicPr>
+                    <pic:cNvPr id="9" name="Imagen 9" descr="Aplicación, Tabla&#10;&#10;Descripción generada automáticamente con confianza media"/>
+                    <pic:cNvPicPr/>
+                  </pic:nvPicPr>
+                  <pic:blipFill>
+                    <a:blip r:embed="rId13"/>
+                    <a:stretch>
+                      <a:fillRect/>
+                    </a:stretch>
+                  </pic:blipFill>
+                  <pic:spPr>
+                    <a:xfrm>
+                      <a:off x="0" y="0"/>
+                      <a:ext cx="5400040" cy="1661795"/>
+                    </a:xfrm>
+                    <a:prstGeom prst="rect">
+                      <a:avLst/>
+                    </a:prstGeom>
+                  </pic:spPr>
+                </pic:pic>
+              </a:graphicData>
+            </a:graphic>
+          </wp:inline>
+        </w:drawing>
+      </w:r>
+    </w:p>
     <w:sectPr>
       <w:pgSz w:w="11906" w:h="16838"/>
       <w:pgMar w:top="1134" w:right="1701" w:bottom="1134" w:left="1701" w:header="720" w:footer="720" w:gutter="0"/>
@@ -2215,11 +3118,105 @@
       </w:pPr>
     </w:lvl>
   </w:abstractNum>
+  <w:abstractNum w:abstractNumId="2" w15:restartNumberingAfterBreak="0">
+    <w:nsid w:val="7ADF17B5"/>
+    <w:multiLevelType w:val="hybridMultilevel"/>
+    <w:tmpl w:val="E0C44EC6"/>
+    <w:lvl w:ilvl="0" w:tplc="25245EB6">
+      <w:start w:val="1"/>
+      <w:numFmt w:val="decimal"/>
+      <w:lvlText w:val="%1)"/>
+      <w:lvlJc w:val="left"/>
+      <w:pPr>
+        <w:ind w:left="-207" w:hanging="360"/>
+      </w:pPr>
+      <w:rPr>
+        <w:rFonts w:ascii="Calibri" w:hAnsi="Calibri" w:cs="Calibri" w:hint="default"/>
+        <w:color w:val="000000"/>
+        <w:sz w:val="22"/>
+      </w:rPr>
+    </w:lvl>
+    <w:lvl w:ilvl="1" w:tplc="0C0A0019" w:tentative="1">
+      <w:start w:val="1"/>
+      <w:numFmt w:val="lowerLetter"/>
+      <w:lvlText w:val="%2."/>
+      <w:lvlJc w:val="left"/>
+      <w:pPr>
+        <w:ind w:left="513" w:hanging="360"/>
+      </w:pPr>
+    </w:lvl>
+    <w:lvl w:ilvl="2" w:tplc="0C0A001B" w:tentative="1">
+      <w:start w:val="1"/>
+      <w:numFmt w:val="lowerRoman"/>
+      <w:lvlText w:val="%3."/>
+      <w:lvlJc w:val="right"/>
+      <w:pPr>
+        <w:ind w:left="1233" w:hanging="180"/>
+      </w:pPr>
+    </w:lvl>
+    <w:lvl w:ilvl="3" w:tplc="0C0A000F" w:tentative="1">
+      <w:start w:val="1"/>
+      <w:numFmt w:val="decimal"/>
+      <w:lvlText w:val="%4."/>
+      <w:lvlJc w:val="left"/>
+      <w:pPr>
+        <w:ind w:left="1953" w:hanging="360"/>
+      </w:pPr>
+    </w:lvl>
+    <w:lvl w:ilvl="4" w:tplc="0C0A0019" w:tentative="1">
+      <w:start w:val="1"/>
+      <w:numFmt w:val="lowerLetter"/>
+      <w:lvlText w:val="%5."/>
+      <w:lvlJc w:val="left"/>
+      <w:pPr>
+        <w:ind w:left="2673" w:hanging="360"/>
+      </w:pPr>
+    </w:lvl>
+    <w:lvl w:ilvl="5" w:tplc="0C0A001B" w:tentative="1">
+      <w:start w:val="1"/>
+      <w:numFmt w:val="lowerRoman"/>
+      <w:lvlText w:val="%6."/>
+      <w:lvlJc w:val="right"/>
+      <w:pPr>
+        <w:ind w:left="3393" w:hanging="180"/>
+      </w:pPr>
+    </w:lvl>
+    <w:lvl w:ilvl="6" w:tplc="0C0A000F" w:tentative="1">
+      <w:start w:val="1"/>
+      <w:numFmt w:val="decimal"/>
+      <w:lvlText w:val="%7."/>
+      <w:lvlJc w:val="left"/>
+      <w:pPr>
+        <w:ind w:left="4113" w:hanging="360"/>
+      </w:pPr>
+    </w:lvl>
+    <w:lvl w:ilvl="7" w:tplc="0C0A0019" w:tentative="1">
+      <w:start w:val="1"/>
+      <w:numFmt w:val="lowerLetter"/>
+      <w:lvlText w:val="%8."/>
+      <w:lvlJc w:val="left"/>
+      <w:pPr>
+        <w:ind w:left="4833" w:hanging="360"/>
+      </w:pPr>
+    </w:lvl>
+    <w:lvl w:ilvl="8" w:tplc="0C0A001B" w:tentative="1">
+      <w:start w:val="1"/>
+      <w:numFmt w:val="lowerRoman"/>
+      <w:lvlText w:val="%9."/>
+      <w:lvlJc w:val="right"/>
+      <w:pPr>
+        <w:ind w:left="5553" w:hanging="180"/>
+      </w:pPr>
+    </w:lvl>
+  </w:abstractNum>
   <w:num w:numId="1" w16cid:durableId="1769614434">
     <w:abstractNumId w:val="0"/>
   </w:num>
   <w:num w:numId="2" w16cid:durableId="42022932">
     <w:abstractNumId w:val="1"/>
+  </w:num>
+  <w:num w:numId="3" w16cid:durableId="1324580339">
+    <w:abstractNumId w:val="2"/>
   </w:num>
 </w:numbering>
 </file>
@@ -2664,6 +3661,16 @@
       <w:ind w:left="720"/>
       <w:contextualSpacing/>
     </w:pPr>
+  </w:style>
+  <w:style w:type="character" w:customStyle="1" w:styleId="normaltextrun">
+    <w:name w:val="normaltextrun"/>
+    <w:basedOn w:val="Fuentedeprrafopredeter"/>
+    <w:rsid w:val="001818DF"/>
+  </w:style>
+  <w:style w:type="character" w:customStyle="1" w:styleId="eop">
+    <w:name w:val="eop"/>
+    <w:basedOn w:val="Fuentedeprrafopredeter"/>
+    <w:rsid w:val="001818DF"/>
   </w:style>
 </w:styles>
 </file>
